--- a/Тз для игры “Гильдия Хранителей леса”.docx
+++ b/Тз для игры “Гильдия Хранителей леса”.docx
@@ -76,220 +76,220 @@
         </w:rPr>
         <w:t xml:space="preserve"> Влас.</w:t>
       </w:r>
+    </w:p>
+    <w:p>
+      <w:pPr>
+        <w:jc w:val="center"/>
+        <w:rPr>
+          <w:rFonts w:ascii="Times New Roman" w:eastAsia="Times New Roman" w:hAnsi="Times New Roman" w:cs="Times New Roman"/>
+          <w:b/>
+          <w:u w:val="single"/>
+        </w:rPr>
+      </w:pPr>
+      <w:r>
+        <w:rPr>
+          <w:rFonts w:ascii="Times New Roman" w:eastAsia="Times New Roman" w:hAnsi="Times New Roman" w:cs="Times New Roman"/>
+          <w:b/>
+          <w:u w:val="single"/>
+        </w:rPr>
+        <w:t>Описание проекта:</w:t>
+      </w:r>
+    </w:p>
+    <w:p>
+      <w:pPr>
+        <w:rPr>
+          <w:rFonts w:ascii="Times New Roman" w:eastAsia="Times New Roman" w:hAnsi="Times New Roman" w:cs="Times New Roman"/>
+        </w:rPr>
+      </w:pPr>
+    </w:p>
+    <w:p>
+      <w:pPr>
+        <w:rPr>
+          <w:rFonts w:ascii="Times New Roman" w:eastAsia="Times New Roman" w:hAnsi="Times New Roman" w:cs="Times New Roman"/>
+        </w:rPr>
+      </w:pPr>
+      <w:r>
+        <w:rPr>
+          <w:rFonts w:ascii="Times New Roman" w:eastAsia="Times New Roman" w:hAnsi="Times New Roman" w:cs="Times New Roman"/>
+          <w:u w:val="single"/>
+        </w:rPr>
+        <w:t>Гильдия Хранителей Леса</w:t>
+      </w:r>
+      <w:r>
+        <w:rPr>
+          <w:rFonts w:ascii="Times New Roman" w:eastAsia="Times New Roman" w:hAnsi="Times New Roman" w:cs="Times New Roman"/>
+        </w:rPr>
+        <w:t xml:space="preserve"> — это объединение, защищающее и исследующее таинственный лес. Мастера гильдии отправляют своих членов на различные задания в пределах своей территории.</w:t>
+      </w:r>
+    </w:p>
+    <w:p>
+      <w:pPr>
+        <w:rPr>
+          <w:rFonts w:ascii="Times New Roman" w:eastAsia="Times New Roman" w:hAnsi="Times New Roman" w:cs="Times New Roman"/>
+        </w:rPr>
+      </w:pPr>
+    </w:p>
+    <w:p>
+      <w:pPr>
+        <w:rPr>
+          <w:rFonts w:ascii="Times New Roman" w:eastAsia="Times New Roman" w:hAnsi="Times New Roman" w:cs="Times New Roman"/>
+          <w:u w:val="single"/>
+        </w:rPr>
+      </w:pPr>
+      <w:r>
+        <w:rPr>
+          <w:rFonts w:ascii="Times New Roman" w:eastAsia="Times New Roman" w:hAnsi="Times New Roman" w:cs="Times New Roman"/>
+          <w:u w:val="single"/>
+        </w:rPr>
+        <w:t>Некоторые задачи, которые может выполнять игрок:</w:t>
+      </w:r>
+    </w:p>
+    <w:p>
+      <w:pPr>
+        <w:rPr>
+          <w:rFonts w:ascii="Times New Roman" w:eastAsia="Times New Roman" w:hAnsi="Times New Roman" w:cs="Times New Roman"/>
+        </w:rPr>
+      </w:pPr>
+      <w:r>
+        <w:rPr>
+          <w:rFonts w:ascii="Times New Roman" w:eastAsia="Times New Roman" w:hAnsi="Times New Roman" w:cs="Times New Roman"/>
+        </w:rPr>
+        <w:t>- Поиск объектов в глубине леса.</w:t>
+      </w:r>
+    </w:p>
+    <w:p>
+      <w:pPr>
+        <w:rPr>
+          <w:rFonts w:ascii="Times New Roman" w:eastAsia="Times New Roman" w:hAnsi="Times New Roman" w:cs="Times New Roman"/>
+        </w:rPr>
+      </w:pPr>
+      <w:r>
+        <w:rPr>
+          <w:rFonts w:ascii="Times New Roman" w:eastAsia="Times New Roman" w:hAnsi="Times New Roman" w:cs="Times New Roman"/>
+        </w:rPr>
+        <w:t>- Доставка важных товаров через опасные участки.</w:t>
+      </w:r>
+    </w:p>
+    <w:p>
+      <w:pPr>
+        <w:rPr>
+          <w:rFonts w:ascii="Times New Roman" w:eastAsia="Times New Roman" w:hAnsi="Times New Roman" w:cs="Times New Roman"/>
+        </w:rPr>
+      </w:pPr>
+      <w:r>
+        <w:rPr>
+          <w:rFonts w:ascii="Times New Roman" w:eastAsia="Times New Roman" w:hAnsi="Times New Roman" w:cs="Times New Roman"/>
+        </w:rPr>
+        <w:t>- Проведение других персонажей через лес, стараясь избежать опасностей.</w:t>
+      </w:r>
+    </w:p>
+    <w:p>
+      <w:pPr>
+        <w:rPr>
+          <w:rFonts w:ascii="Times New Roman" w:eastAsia="Times New Roman" w:hAnsi="Times New Roman" w:cs="Times New Roman"/>
+        </w:rPr>
+      </w:pPr>
+    </w:p>
+    <w:p>
+      <w:pPr>
+        <w:rPr>
+          <w:rFonts w:ascii="Times New Roman" w:eastAsia="Times New Roman" w:hAnsi="Times New Roman" w:cs="Times New Roman"/>
+          <w:u w:val="single"/>
+        </w:rPr>
+      </w:pPr>
+      <w:r>
+        <w:rPr>
+          <w:rFonts w:ascii="Times New Roman" w:eastAsia="Times New Roman" w:hAnsi="Times New Roman" w:cs="Times New Roman"/>
+          <w:u w:val="single"/>
+        </w:rPr>
+        <w:t>Лес обладает некоторыми странностями:</w:t>
+      </w:r>
+    </w:p>
+    <w:p>
+      <w:pPr>
+        <w:rPr>
+          <w:rFonts w:ascii="Times New Roman" w:eastAsia="Times New Roman" w:hAnsi="Times New Roman" w:cs="Times New Roman"/>
+        </w:rPr>
+      </w:pPr>
+      <w:r>
+        <w:rPr>
+          <w:rFonts w:ascii="Times New Roman" w:eastAsia="Times New Roman" w:hAnsi="Times New Roman" w:cs="Times New Roman"/>
+        </w:rPr>
+        <w:t>- В некоторых частях появляются порталы(телеп</w:t>
+      </w:r>
+      <w:r>
+        <w:rPr>
+          <w:rFonts w:ascii="Times New Roman" w:eastAsia="Times New Roman" w:hAnsi="Times New Roman" w:cs="Times New Roman"/>
+        </w:rPr>
+        <w:t xml:space="preserve">орты), которые могут </w:t>
+      </w:r>
       <w:bookmarkStart w:id="0" w:name="_GoBack"/>
       <w:bookmarkEnd w:id="0"/>
-    </w:p>
-    <w:p>
-      <w:pPr>
-        <w:jc w:val="center"/>
-        <w:rPr>
-          <w:rFonts w:ascii="Times New Roman" w:eastAsia="Times New Roman" w:hAnsi="Times New Roman" w:cs="Times New Roman"/>
-          <w:b/>
+      <w:r>
+        <w:rPr>
+          <w:rFonts w:ascii="Times New Roman" w:eastAsia="Times New Roman" w:hAnsi="Times New Roman" w:cs="Times New Roman"/>
+        </w:rPr>
+        <w:t>переместить героя в другое место.</w:t>
+      </w:r>
+    </w:p>
+    <w:p>
+      <w:pPr>
+        <w:rPr>
+          <w:rFonts w:ascii="Times New Roman" w:eastAsia="Times New Roman" w:hAnsi="Times New Roman" w:cs="Times New Roman"/>
+        </w:rPr>
+      </w:pPr>
+      <w:r>
+        <w:rPr>
+          <w:rFonts w:ascii="Times New Roman" w:eastAsia="Times New Roman" w:hAnsi="Times New Roman" w:cs="Times New Roman"/>
+        </w:rPr>
+        <w:t>- На других участках обитают монстры, представляющие угрозу для игрока.</w:t>
+      </w:r>
+    </w:p>
+    <w:p>
+      <w:pPr>
+        <w:rPr>
+          <w:rFonts w:ascii="Times New Roman" w:eastAsia="Times New Roman" w:hAnsi="Times New Roman" w:cs="Times New Roman"/>
+        </w:rPr>
+      </w:pPr>
+      <w:r>
+        <w:rPr>
+          <w:rFonts w:ascii="Times New Roman" w:eastAsia="Times New Roman" w:hAnsi="Times New Roman" w:cs="Times New Roman"/>
+        </w:rPr>
+        <w:t>- Персонаж могут попасть в ловушки, которые не видны обычному человеку.</w:t>
+      </w:r>
+    </w:p>
+    <w:p>
+      <w:pPr>
+        <w:rPr>
+          <w:rFonts w:ascii="Times New Roman" w:eastAsia="Times New Roman" w:hAnsi="Times New Roman" w:cs="Times New Roman"/>
+        </w:rPr>
+      </w:pPr>
+      <w:r>
+        <w:rPr>
+          <w:rFonts w:ascii="Times New Roman" w:eastAsia="Times New Roman" w:hAnsi="Times New Roman" w:cs="Times New Roman"/>
+        </w:rPr>
+        <w:t>- Лес напоминает лабиринт, ведь в нем очень легко заблудиться.</w:t>
+      </w:r>
+    </w:p>
+    <w:p>
+      <w:pPr>
+        <w:rPr>
+          <w:rFonts w:ascii="Times New Roman" w:eastAsia="Times New Roman" w:hAnsi="Times New Roman" w:cs="Times New Roman"/>
+        </w:rPr>
+      </w:pPr>
+    </w:p>
+    <w:p>
+      <w:pPr>
+        <w:rPr>
+          <w:rFonts w:ascii="Times New Roman" w:eastAsia="Times New Roman" w:hAnsi="Times New Roman" w:cs="Times New Roman"/>
           <w:u w:val="single"/>
         </w:rPr>
       </w:pPr>
       <w:r>
         <w:rPr>
           <w:rFonts w:ascii="Times New Roman" w:eastAsia="Times New Roman" w:hAnsi="Times New Roman" w:cs="Times New Roman"/>
-          <w:b/>
           <w:u w:val="single"/>
         </w:rPr>
-        <w:t>Описание проекта:</w:t>
-      </w:r>
-    </w:p>
-    <w:p>
-      <w:pPr>
-        <w:rPr>
-          <w:rFonts w:ascii="Times New Roman" w:eastAsia="Times New Roman" w:hAnsi="Times New Roman" w:cs="Times New Roman"/>
-        </w:rPr>
-      </w:pPr>
-    </w:p>
-    <w:p>
-      <w:pPr>
-        <w:rPr>
-          <w:rFonts w:ascii="Times New Roman" w:eastAsia="Times New Roman" w:hAnsi="Times New Roman" w:cs="Times New Roman"/>
-        </w:rPr>
-      </w:pPr>
-      <w:r>
-        <w:rPr>
-          <w:rFonts w:ascii="Times New Roman" w:eastAsia="Times New Roman" w:hAnsi="Times New Roman" w:cs="Times New Roman"/>
-          <w:u w:val="single"/>
-        </w:rPr>
-        <w:t>Гильдия Хранителей Леса</w:t>
-      </w:r>
-      <w:r>
-        <w:rPr>
-          <w:rFonts w:ascii="Times New Roman" w:eastAsia="Times New Roman" w:hAnsi="Times New Roman" w:cs="Times New Roman"/>
-        </w:rPr>
-        <w:t xml:space="preserve"> — это объединение, защищающее и исследующее таинственный лес. Мастера гильдии отправляют своих членов на различные задания в пределах своей территории.</w:t>
-      </w:r>
-    </w:p>
-    <w:p>
-      <w:pPr>
-        <w:rPr>
-          <w:rFonts w:ascii="Times New Roman" w:eastAsia="Times New Roman" w:hAnsi="Times New Roman" w:cs="Times New Roman"/>
-        </w:rPr>
-      </w:pPr>
-    </w:p>
-    <w:p>
-      <w:pPr>
-        <w:rPr>
-          <w:rFonts w:ascii="Times New Roman" w:eastAsia="Times New Roman" w:hAnsi="Times New Roman" w:cs="Times New Roman"/>
-          <w:u w:val="single"/>
-        </w:rPr>
-      </w:pPr>
-      <w:r>
-        <w:rPr>
-          <w:rFonts w:ascii="Times New Roman" w:eastAsia="Times New Roman" w:hAnsi="Times New Roman" w:cs="Times New Roman"/>
-          <w:u w:val="single"/>
-        </w:rPr>
-        <w:t>Некоторые задачи, которые может выполнять игрок:</w:t>
-      </w:r>
-    </w:p>
-    <w:p>
-      <w:pPr>
-        <w:rPr>
-          <w:rFonts w:ascii="Times New Roman" w:eastAsia="Times New Roman" w:hAnsi="Times New Roman" w:cs="Times New Roman"/>
-        </w:rPr>
-      </w:pPr>
-      <w:r>
-        <w:rPr>
-          <w:rFonts w:ascii="Times New Roman" w:eastAsia="Times New Roman" w:hAnsi="Times New Roman" w:cs="Times New Roman"/>
-        </w:rPr>
-        <w:t>- Поиск объектов в глубине леса.</w:t>
-      </w:r>
-    </w:p>
-    <w:p>
-      <w:pPr>
-        <w:rPr>
-          <w:rFonts w:ascii="Times New Roman" w:eastAsia="Times New Roman" w:hAnsi="Times New Roman" w:cs="Times New Roman"/>
-        </w:rPr>
-      </w:pPr>
-      <w:r>
-        <w:rPr>
-          <w:rFonts w:ascii="Times New Roman" w:eastAsia="Times New Roman" w:hAnsi="Times New Roman" w:cs="Times New Roman"/>
-        </w:rPr>
-        <w:t>- Доставка важных товаров через опасные участки.</w:t>
-      </w:r>
-    </w:p>
-    <w:p>
-      <w:pPr>
-        <w:rPr>
-          <w:rFonts w:ascii="Times New Roman" w:eastAsia="Times New Roman" w:hAnsi="Times New Roman" w:cs="Times New Roman"/>
-        </w:rPr>
-      </w:pPr>
-      <w:r>
-        <w:rPr>
-          <w:rFonts w:ascii="Times New Roman" w:eastAsia="Times New Roman" w:hAnsi="Times New Roman" w:cs="Times New Roman"/>
-        </w:rPr>
-        <w:t>- Проведение других персонажей через лес, стараясь избежать опасностей.</w:t>
-      </w:r>
-    </w:p>
-    <w:p>
-      <w:pPr>
-        <w:rPr>
-          <w:rFonts w:ascii="Times New Roman" w:eastAsia="Times New Roman" w:hAnsi="Times New Roman" w:cs="Times New Roman"/>
-        </w:rPr>
-      </w:pPr>
-    </w:p>
-    <w:p>
-      <w:pPr>
-        <w:rPr>
-          <w:rFonts w:ascii="Times New Roman" w:eastAsia="Times New Roman" w:hAnsi="Times New Roman" w:cs="Times New Roman"/>
-          <w:u w:val="single"/>
-        </w:rPr>
-      </w:pPr>
-      <w:r>
-        <w:rPr>
-          <w:rFonts w:ascii="Times New Roman" w:eastAsia="Times New Roman" w:hAnsi="Times New Roman" w:cs="Times New Roman"/>
-          <w:u w:val="single"/>
-        </w:rPr>
-        <w:t>Лес обладает некоторыми странностями:</w:t>
-      </w:r>
-    </w:p>
-    <w:p>
-      <w:pPr>
-        <w:rPr>
-          <w:rFonts w:ascii="Times New Roman" w:eastAsia="Times New Roman" w:hAnsi="Times New Roman" w:cs="Times New Roman"/>
-        </w:rPr>
-      </w:pPr>
-      <w:r>
-        <w:rPr>
-          <w:rFonts w:ascii="Times New Roman" w:eastAsia="Times New Roman" w:hAnsi="Times New Roman" w:cs="Times New Roman"/>
-        </w:rPr>
-        <w:t xml:space="preserve">- В некоторых </w:t>
-      </w:r>
-      <w:r>
-        <w:rPr>
-          <w:rFonts w:ascii="Times New Roman" w:eastAsia="Times New Roman" w:hAnsi="Times New Roman" w:cs="Times New Roman"/>
-        </w:rPr>
-        <w:t>частях появляются порталы(телепорты), которые могут неожиданно переместить героя в другое место.</w:t>
-      </w:r>
-    </w:p>
-    <w:p>
-      <w:pPr>
-        <w:rPr>
-          <w:rFonts w:ascii="Times New Roman" w:eastAsia="Times New Roman" w:hAnsi="Times New Roman" w:cs="Times New Roman"/>
-        </w:rPr>
-      </w:pPr>
-      <w:r>
-        <w:rPr>
-          <w:rFonts w:ascii="Times New Roman" w:eastAsia="Times New Roman" w:hAnsi="Times New Roman" w:cs="Times New Roman"/>
-        </w:rPr>
-        <w:t>- На других участках обитают монстры, представляющие угрозу для игрока.</w:t>
-      </w:r>
-    </w:p>
-    <w:p>
-      <w:pPr>
-        <w:rPr>
-          <w:rFonts w:ascii="Times New Roman" w:eastAsia="Times New Roman" w:hAnsi="Times New Roman" w:cs="Times New Roman"/>
-        </w:rPr>
-      </w:pPr>
-      <w:r>
-        <w:rPr>
-          <w:rFonts w:ascii="Times New Roman" w:eastAsia="Times New Roman" w:hAnsi="Times New Roman" w:cs="Times New Roman"/>
-        </w:rPr>
-        <w:t>- Персонаж могут попасть в ловушки, которые не видны обычному человеку.</w:t>
-      </w:r>
-    </w:p>
-    <w:p>
-      <w:pPr>
-        <w:rPr>
-          <w:rFonts w:ascii="Times New Roman" w:eastAsia="Times New Roman" w:hAnsi="Times New Roman" w:cs="Times New Roman"/>
-        </w:rPr>
-      </w:pPr>
-      <w:r>
-        <w:rPr>
-          <w:rFonts w:ascii="Times New Roman" w:eastAsia="Times New Roman" w:hAnsi="Times New Roman" w:cs="Times New Roman"/>
-        </w:rPr>
-        <w:t>- Лес напоминае</w:t>
-      </w:r>
-      <w:r>
-        <w:rPr>
-          <w:rFonts w:ascii="Times New Roman" w:eastAsia="Times New Roman" w:hAnsi="Times New Roman" w:cs="Times New Roman"/>
-        </w:rPr>
-        <w:t>т лабиринт, ведь в нем очень легко заблудиться.</w:t>
-      </w:r>
-    </w:p>
-    <w:p>
-      <w:pPr>
-        <w:rPr>
-          <w:rFonts w:ascii="Times New Roman" w:eastAsia="Times New Roman" w:hAnsi="Times New Roman" w:cs="Times New Roman"/>
-        </w:rPr>
-      </w:pPr>
-    </w:p>
-    <w:p>
-      <w:pPr>
-        <w:rPr>
-          <w:rFonts w:ascii="Times New Roman" w:eastAsia="Times New Roman" w:hAnsi="Times New Roman" w:cs="Times New Roman"/>
-          <w:u w:val="single"/>
-        </w:rPr>
-      </w:pPr>
-      <w:r>
-        <w:rPr>
-          <w:rFonts w:ascii="Times New Roman" w:eastAsia="Times New Roman" w:hAnsi="Times New Roman" w:cs="Times New Roman"/>
-          <w:u w:val="single"/>
-        </w:rPr>
         <w:t>Способности персонажа:</w:t>
       </w:r>
     </w:p>
@@ -316,13 +316,7 @@
         <w:rPr>
           <w:rFonts w:ascii="Times New Roman" w:eastAsia="Times New Roman" w:hAnsi="Times New Roman" w:cs="Times New Roman"/>
         </w:rPr>
-        <w:t xml:space="preserve">- Увеличение скорости: У персонажа есть </w:t>
-      </w:r>
-      <w:r>
-        <w:rPr>
-          <w:rFonts w:ascii="Times New Roman" w:eastAsia="Times New Roman" w:hAnsi="Times New Roman" w:cs="Times New Roman"/>
-        </w:rPr>
-        <w:t>возможность временно увеличить свою скорость, что помогает быстрее проходить сложные участки и убегать от врагов.</w:t>
+        <w:t>- Увеличение скорости: У персонажа есть возможность временно увеличить свою скорость, что помогает быстрее проходить сложные участки и убегать от врагов.</w:t>
       </w:r>
     </w:p>
     <w:p>
